--- a/Figures/Watershed_Risk_Tables/Tsowwin.docx
+++ b/Figures/Watershed_Risk_Tables/Tsowwin.docx
@@ -194,7 +194,7 @@
                 <w:rFonts w:ascii="Calibri" w:hAnsi="Calibri"/>
                 <w:sz w:val="20"/>
               </w:rPr>
-              <w:t xml:space="default">LF50: Mortality or fitness reduction as a result of stress due to anthropogenic activity</w:t>
+              <w:t xml:space="default">LF10: Mortality or fitness reduction of wild fish due to competition with hatchery fish or aquaculture escapees for spawning locations or mates</w:t>
             </w:r>
           </w:p>
         </w:tc>
@@ -337,7 +337,7 @@
                 <w:rFonts w:ascii="Calibri" w:hAnsi="Calibri"/>
                 <w:sz w:val="20"/>
               </w:rPr>
-              <w:t xml:space="default">LF53: Mortality or fitness reduction due to increased frequency and magnitude of algal blooms</w:t>
+              <w:t xml:space="default">LF16: Mortality due to elevated levels of predation of eggs and alevin</w:t>
             </w:r>
           </w:p>
         </w:tc>
@@ -480,30 +480,7 @@
                 <w:rFonts w:ascii="Calibri" w:hAnsi="Calibri"/>
                 <w:sz w:val="20"/>
               </w:rPr>
-              <w:t xml:space="default">LF2:  Mortality or fitness reduction increased exposure to terrestrial predation</w:t>
-            </w:r>
-          </w:p>
-        </w:tc>
-        <w:tc>
-          <w:tcPr>
-            <w:tcBorders>
-              <w:top w:val="single" w:space="0" w:color="D3D3D3"/>
-              <w:bottom w:val="single" w:space="0" w:color="D3D3D3"/>
-              <w:start w:val="single" w:space="0" w:color="D3D3D3"/>
-              <w:end w:val="single" w:space="0" w:color="D3D3D3"/>
-            </w:tcBorders>
-          </w:tcPr>
-          <w:p>
-            <w:pPr>
-              <w:spacing w:before="0" w:after="60"/>
-              <w:keepNext/>
-            </w:pPr>
-            <w:r>
-              <w:rPr>
-                <w:rFonts w:ascii="Calibri" w:hAnsi="Calibri"/>
-                <w:sz w:val="20"/>
-              </w:rPr>
-              <w:t xml:space="default">3</w:t>
+              <w:t xml:space="default">LF17: Mortality or fitness reduction due to predation by or presence of invasive species</w:t>
             </w:r>
           </w:p>
         </w:tc>
@@ -549,6 +526,29 @@
                 <w:rFonts w:ascii="Calibri" w:hAnsi="Calibri"/>
                 <w:sz w:val="20"/>
               </w:rPr>
+              <w:t xml:space="default">2</w:t>
+            </w:r>
+          </w:p>
+        </w:tc>
+        <w:tc>
+          <w:tcPr>
+            <w:tcBorders>
+              <w:top w:val="single" w:space="0" w:color="D3D3D3"/>
+              <w:bottom w:val="single" w:space="0" w:color="D3D3D3"/>
+              <w:start w:val="single" w:space="0" w:color="D3D3D3"/>
+              <w:end w:val="single" w:space="0" w:color="D3D3D3"/>
+            </w:tcBorders>
+          </w:tcPr>
+          <w:p>
+            <w:pPr>
+              <w:spacing w:before="0" w:after="60"/>
+              <w:keepNext/>
+            </w:pPr>
+            <w:r>
+              <w:rPr>
+                <w:rFonts w:ascii="Calibri" w:hAnsi="Calibri"/>
+                <w:sz w:val="20"/>
+              </w:rPr>
               <w:t xml:space="default">VL</w:t>
             </w:r>
           </w:p>
@@ -572,7 +572,7 @@
                 <w:rFonts w:ascii="Calibri" w:hAnsi="Calibri"/>
                 <w:sz w:val="20"/>
               </w:rPr>
-              <w:t xml:space="default">VL</w:t>
+              <w:t xml:space="default">L</w:t>
             </w:r>
           </w:p>
         </w:tc>
@@ -623,30 +623,7 @@
                 <w:rFonts w:ascii="Calibri" w:hAnsi="Calibri"/>
                 <w:sz w:val="20"/>
               </w:rPr>
-              <w:t xml:space="default">LF3: Mortality or fitness reduction as a result of stress due to anthropogenic activity (non fishing)</w:t>
-            </w:r>
-          </w:p>
-        </w:tc>
-        <w:tc>
-          <w:tcPr>
-            <w:tcBorders>
-              <w:top w:val="single" w:space="0" w:color="D3D3D3"/>
-              <w:bottom w:val="single" w:space="0" w:color="D3D3D3"/>
-              <w:start w:val="single" w:space="0" w:color="D3D3D3"/>
-              <w:end w:val="single" w:space="0" w:color="D3D3D3"/>
-            </w:tcBorders>
-          </w:tcPr>
-          <w:p>
-            <w:pPr>
-              <w:spacing w:before="0" w:after="60"/>
-              <w:keepNext/>
-            </w:pPr>
-            <w:r>
-              <w:rPr>
-                <w:rFonts w:ascii="Calibri" w:hAnsi="Calibri"/>
-                <w:sz w:val="20"/>
-              </w:rPr>
-              <w:t xml:space="default">3</w:t>
+              <w:t xml:space="default">LF18: Mortality due to redd disturbance by humans</w:t>
             </w:r>
           </w:p>
         </w:tc>
@@ -692,6 +669,29 @@
                 <w:rFonts w:ascii="Calibri" w:hAnsi="Calibri"/>
                 <w:sz w:val="20"/>
               </w:rPr>
+              <w:t xml:space="default">2</w:t>
+            </w:r>
+          </w:p>
+        </w:tc>
+        <w:tc>
+          <w:tcPr>
+            <w:tcBorders>
+              <w:top w:val="single" w:space="0" w:color="D3D3D3"/>
+              <w:bottom w:val="single" w:space="0" w:color="D3D3D3"/>
+              <w:start w:val="single" w:space="0" w:color="D3D3D3"/>
+              <w:end w:val="single" w:space="0" w:color="D3D3D3"/>
+            </w:tcBorders>
+          </w:tcPr>
+          <w:p>
+            <w:pPr>
+              <w:spacing w:before="0" w:after="60"/>
+              <w:keepNext/>
+            </w:pPr>
+            <w:r>
+              <w:rPr>
+                <w:rFonts w:ascii="Calibri" w:hAnsi="Calibri"/>
+                <w:sz w:val="20"/>
+              </w:rPr>
               <w:t xml:space="default">VL</w:t>
             </w:r>
           </w:p>
@@ -715,7 +715,7 @@
                 <w:rFonts w:ascii="Calibri" w:hAnsi="Calibri"/>
                 <w:sz w:val="20"/>
               </w:rPr>
-              <w:t xml:space="default">VL</w:t>
+              <w:t xml:space="default">L</w:t>
             </w:r>
           </w:p>
         </w:tc>
@@ -766,30 +766,7 @@
                 <w:rFonts w:ascii="Calibri" w:hAnsi="Calibri"/>
                 <w:sz w:val="20"/>
               </w:rPr>
-              <w:t xml:space="default">LF5: Mortality or fitness reduction due to competition with invasive species</w:t>
-            </w:r>
-          </w:p>
-        </w:tc>
-        <w:tc>
-          <w:tcPr>
-            <w:tcBorders>
-              <w:top w:val="single" w:space="0" w:color="D3D3D3"/>
-              <w:bottom w:val="single" w:space="0" w:color="D3D3D3"/>
-              <w:start w:val="single" w:space="0" w:color="D3D3D3"/>
-              <w:end w:val="single" w:space="0" w:color="D3D3D3"/>
-            </w:tcBorders>
-          </w:tcPr>
-          <w:p>
-            <w:pPr>
-              <w:spacing w:before="0" w:after="60"/>
-              <w:keepNext/>
-            </w:pPr>
-            <w:r>
-              <w:rPr>
-                <w:rFonts w:ascii="Calibri" w:hAnsi="Calibri"/>
-                <w:sz w:val="20"/>
-              </w:rPr>
-              <w:t xml:space="default">3</w:t>
+              <w:t xml:space="default">LF20: Mortality or fitness reduction due to redd overspawn</w:t>
             </w:r>
           </w:p>
         </w:tc>
@@ -835,6 +812,29 @@
                 <w:rFonts w:ascii="Calibri" w:hAnsi="Calibri"/>
                 <w:sz w:val="20"/>
               </w:rPr>
+              <w:t xml:space="default">2</w:t>
+            </w:r>
+          </w:p>
+        </w:tc>
+        <w:tc>
+          <w:tcPr>
+            <w:tcBorders>
+              <w:top w:val="single" w:space="0" w:color="D3D3D3"/>
+              <w:bottom w:val="single" w:space="0" w:color="D3D3D3"/>
+              <w:start w:val="single" w:space="0" w:color="D3D3D3"/>
+              <w:end w:val="single" w:space="0" w:color="D3D3D3"/>
+            </w:tcBorders>
+          </w:tcPr>
+          <w:p>
+            <w:pPr>
+              <w:spacing w:before="0" w:after="60"/>
+              <w:keepNext/>
+            </w:pPr>
+            <w:r>
+              <w:rPr>
+                <w:rFonts w:ascii="Calibri" w:hAnsi="Calibri"/>
+                <w:sz w:val="20"/>
+              </w:rPr>
               <w:t xml:space="default">VL</w:t>
             </w:r>
           </w:p>
@@ -858,7 +858,7 @@
                 <w:rFonts w:ascii="Calibri" w:hAnsi="Calibri"/>
                 <w:sz w:val="20"/>
               </w:rPr>
-              <w:t xml:space="default">VL</w:t>
+              <w:t xml:space="default">L</w:t>
             </w:r>
           </w:p>
         </w:tc>
@@ -909,30 +909,7 @@
                 <w:rFonts w:ascii="Calibri" w:hAnsi="Calibri"/>
                 <w:sz w:val="20"/>
               </w:rPr>
-              <w:t xml:space="default">LF8: Pre-spawn mortality or fitness reduction due to reduced quantity of spawning habitat</w:t>
-            </w:r>
-          </w:p>
-        </w:tc>
-        <w:tc>
-          <w:tcPr>
-            <w:tcBorders>
-              <w:top w:val="single" w:space="0" w:color="D3D3D3"/>
-              <w:bottom w:val="single" w:space="0" w:color="D3D3D3"/>
-              <w:start w:val="single" w:space="0" w:color="D3D3D3"/>
-              <w:end w:val="single" w:space="0" w:color="D3D3D3"/>
-            </w:tcBorders>
-          </w:tcPr>
-          <w:p>
-            <w:pPr>
-              <w:spacing w:before="0" w:after="60"/>
-              <w:keepNext/>
-            </w:pPr>
-            <w:r>
-              <w:rPr>
-                <w:rFonts w:ascii="Calibri" w:hAnsi="Calibri"/>
-                <w:sz w:val="20"/>
-              </w:rPr>
-              <w:t xml:space="default">3</w:t>
+              <w:t xml:space="default">LF32: Mortality or fitness reduction as a result of stress due to anthropogenic activity</w:t>
             </w:r>
           </w:p>
         </w:tc>
@@ -978,6 +955,29 @@
                 <w:rFonts w:ascii="Calibri" w:hAnsi="Calibri"/>
                 <w:sz w:val="20"/>
               </w:rPr>
+              <w:t xml:space="default">2</w:t>
+            </w:r>
+          </w:p>
+        </w:tc>
+        <w:tc>
+          <w:tcPr>
+            <w:tcBorders>
+              <w:top w:val="single" w:space="0" w:color="D3D3D3"/>
+              <w:bottom w:val="single" w:space="0" w:color="D3D3D3"/>
+              <w:start w:val="single" w:space="0" w:color="D3D3D3"/>
+              <w:end w:val="single" w:space="0" w:color="D3D3D3"/>
+            </w:tcBorders>
+          </w:tcPr>
+          <w:p>
+            <w:pPr>
+              <w:spacing w:before="0" w:after="60"/>
+              <w:keepNext/>
+            </w:pPr>
+            <w:r>
+              <w:rPr>
+                <w:rFonts w:ascii="Calibri" w:hAnsi="Calibri"/>
+                <w:sz w:val="20"/>
+              </w:rPr>
               <w:t xml:space="default">VL</w:t>
             </w:r>
           </w:p>
@@ -1001,7 +1001,7 @@
                 <w:rFonts w:ascii="Calibri" w:hAnsi="Calibri"/>
                 <w:sz w:val="20"/>
               </w:rPr>
-              <w:t xml:space="default">VL</w:t>
+              <w:t xml:space="default">L</w:t>
             </w:r>
           </w:p>
         </w:tc>
@@ -1052,30 +1052,7 @@
                 <w:rFonts w:ascii="Calibri" w:hAnsi="Calibri"/>
                 <w:sz w:val="20"/>
               </w:rPr>
-              <w:t xml:space="default">LF9: Mortality or fitness reduction due to fishing</w:t>
-            </w:r>
-          </w:p>
-        </w:tc>
-        <w:tc>
-          <w:tcPr>
-            <w:tcBorders>
-              <w:top w:val="single" w:space="0" w:color="D3D3D3"/>
-              <w:bottom w:val="single" w:space="0" w:color="D3D3D3"/>
-              <w:start w:val="single" w:space="0" w:color="D3D3D3"/>
-              <w:end w:val="single" w:space="0" w:color="D3D3D3"/>
-            </w:tcBorders>
-          </w:tcPr>
-          <w:p>
-            <w:pPr>
-              <w:spacing w:before="0" w:after="60"/>
-              <w:keepNext/>
-            </w:pPr>
-            <w:r>
-              <w:rPr>
-                <w:rFonts w:ascii="Calibri" w:hAnsi="Calibri"/>
-                <w:sz w:val="20"/>
-              </w:rPr>
-              <w:t xml:space="default">3</w:t>
+              <w:t xml:space="default">LF34: Mortality or fitness reduction due to competition from invasive species</w:t>
             </w:r>
           </w:p>
         </w:tc>
@@ -1121,6 +1098,29 @@
                 <w:rFonts w:ascii="Calibri" w:hAnsi="Calibri"/>
                 <w:sz w:val="20"/>
               </w:rPr>
+              <w:t xml:space="default">2</w:t>
+            </w:r>
+          </w:p>
+        </w:tc>
+        <w:tc>
+          <w:tcPr>
+            <w:tcBorders>
+              <w:top w:val="single" w:space="0" w:color="D3D3D3"/>
+              <w:bottom w:val="single" w:space="0" w:color="D3D3D3"/>
+              <w:start w:val="single" w:space="0" w:color="D3D3D3"/>
+              <w:end w:val="single" w:space="0" w:color="D3D3D3"/>
+            </w:tcBorders>
+          </w:tcPr>
+          <w:p>
+            <w:pPr>
+              <w:spacing w:before="0" w:after="60"/>
+              <w:keepNext/>
+            </w:pPr>
+            <w:r>
+              <w:rPr>
+                <w:rFonts w:ascii="Calibri" w:hAnsi="Calibri"/>
+                <w:sz w:val="20"/>
+              </w:rPr>
               <w:t xml:space="default">VL</w:t>
             </w:r>
           </w:p>
@@ -1144,7 +1144,7 @@
                 <w:rFonts w:ascii="Calibri" w:hAnsi="Calibri"/>
                 <w:sz w:val="20"/>
               </w:rPr>
-              <w:t xml:space="default">VL</w:t>
+              <w:t xml:space="default">L</w:t>
             </w:r>
           </w:p>
         </w:tc>
@@ -1195,30 +1195,7 @@
                 <w:rFonts w:ascii="Calibri" w:hAnsi="Calibri"/>
                 <w:sz w:val="20"/>
               </w:rPr>
-              <w:t xml:space="default">LF10: Mortality or fitness reduction of wild fish due to competition with hatchery fish or aquaculture escapees for spawning locations or mates</w:t>
-            </w:r>
-          </w:p>
-        </w:tc>
-        <w:tc>
-          <w:tcPr>
-            <w:tcBorders>
-              <w:top w:val="single" w:space="0" w:color="D3D3D3"/>
-              <w:bottom w:val="single" w:space="0" w:color="D3D3D3"/>
-              <w:start w:val="single" w:space="0" w:color="D3D3D3"/>
-              <w:end w:val="single" w:space="0" w:color="D3D3D3"/>
-            </w:tcBorders>
-          </w:tcPr>
-          <w:p>
-            <w:pPr>
-              <w:spacing w:before="0" w:after="60"/>
-              <w:keepNext/>
-            </w:pPr>
-            <w:r>
-              <w:rPr>
-                <w:rFonts w:ascii="Calibri" w:hAnsi="Calibri"/>
-                <w:sz w:val="20"/>
-              </w:rPr>
-              <w:t xml:space="default">3</w:t>
+              <w:t xml:space="default">LF42: Mortality or fitness reduction due to unfavourable water temperatures</w:t>
             </w:r>
           </w:p>
         </w:tc>
@@ -1264,6 +1241,29 @@
                 <w:rFonts w:ascii="Calibri" w:hAnsi="Calibri"/>
                 <w:sz w:val="20"/>
               </w:rPr>
+              <w:t xml:space="default">2</w:t>
+            </w:r>
+          </w:p>
+        </w:tc>
+        <w:tc>
+          <w:tcPr>
+            <w:tcBorders>
+              <w:top w:val="single" w:space="0" w:color="D3D3D3"/>
+              <w:bottom w:val="single" w:space="0" w:color="D3D3D3"/>
+              <w:start w:val="single" w:space="0" w:color="D3D3D3"/>
+              <w:end w:val="single" w:space="0" w:color="D3D3D3"/>
+            </w:tcBorders>
+          </w:tcPr>
+          <w:p>
+            <w:pPr>
+              <w:spacing w:before="0" w:after="60"/>
+              <w:keepNext/>
+            </w:pPr>
+            <w:r>
+              <w:rPr>
+                <w:rFonts w:ascii="Calibri" w:hAnsi="Calibri"/>
+                <w:sz w:val="20"/>
+              </w:rPr>
               <w:t xml:space="default">VL</w:t>
             </w:r>
           </w:p>
@@ -1287,7 +1287,7 @@
                 <w:rFonts w:ascii="Calibri" w:hAnsi="Calibri"/>
                 <w:sz w:val="20"/>
               </w:rPr>
-              <w:t xml:space="default">VL</w:t>
+              <w:t xml:space="default">L</w:t>
             </w:r>
           </w:p>
         </w:tc>
@@ -1338,30 +1338,7 @@
                 <w:rFonts w:ascii="Calibri" w:hAnsi="Calibri"/>
                 <w:sz w:val="20"/>
               </w:rPr>
-              <w:t xml:space="default">LF16: Mortality due to elevated levels of predation of eggs and alevin</w:t>
-            </w:r>
-          </w:p>
-        </w:tc>
-        <w:tc>
-          <w:tcPr>
-            <w:tcBorders>
-              <w:top w:val="single" w:space="0" w:color="D3D3D3"/>
-              <w:bottom w:val="single" w:space="0" w:color="D3D3D3"/>
-              <w:start w:val="single" w:space="0" w:color="D3D3D3"/>
-              <w:end w:val="single" w:space="0" w:color="D3D3D3"/>
-            </w:tcBorders>
-          </w:tcPr>
-          <w:p>
-            <w:pPr>
-              <w:spacing w:before="0" w:after="60"/>
-              <w:keepNext/>
-            </w:pPr>
-            <w:r>
-              <w:rPr>
-                <w:rFonts w:ascii="Calibri" w:hAnsi="Calibri"/>
-                <w:sz w:val="20"/>
-              </w:rPr>
-              <w:t xml:space="default">3</w:t>
+              <w:t xml:space="default">LF47: Mortality or fitness reduction due to elevated predation</w:t>
             </w:r>
           </w:p>
         </w:tc>
@@ -1407,6 +1384,29 @@
                 <w:rFonts w:ascii="Calibri" w:hAnsi="Calibri"/>
                 <w:sz w:val="20"/>
               </w:rPr>
+              <w:t xml:space="default">2</w:t>
+            </w:r>
+          </w:p>
+        </w:tc>
+        <w:tc>
+          <w:tcPr>
+            <w:tcBorders>
+              <w:top w:val="single" w:space="0" w:color="D3D3D3"/>
+              <w:bottom w:val="single" w:space="0" w:color="D3D3D3"/>
+              <w:start w:val="single" w:space="0" w:color="D3D3D3"/>
+              <w:end w:val="single" w:space="0" w:color="D3D3D3"/>
+            </w:tcBorders>
+          </w:tcPr>
+          <w:p>
+            <w:pPr>
+              <w:spacing w:before="0" w:after="60"/>
+              <w:keepNext/>
+            </w:pPr>
+            <w:r>
+              <w:rPr>
+                <w:rFonts w:ascii="Calibri" w:hAnsi="Calibri"/>
+                <w:sz w:val="20"/>
+              </w:rPr>
               <w:t xml:space="default">VL</w:t>
             </w:r>
           </w:p>
@@ -1430,7 +1430,7 @@
                 <w:rFonts w:ascii="Calibri" w:hAnsi="Calibri"/>
                 <w:sz w:val="20"/>
               </w:rPr>
-              <w:t xml:space="default">VL</w:t>
+              <w:t xml:space="default">L</w:t>
             </w:r>
           </w:p>
         </w:tc>
@@ -1481,30 +1481,7 @@
                 <w:rFonts w:ascii="Calibri" w:hAnsi="Calibri"/>
                 <w:sz w:val="20"/>
               </w:rPr>
-              <w:t xml:space="default">LF17: Mortality or fitness reduction due to predation by or presence of invasive species</w:t>
-            </w:r>
-          </w:p>
-        </w:tc>
-        <w:tc>
-          <w:tcPr>
-            <w:tcBorders>
-              <w:top w:val="single" w:space="0" w:color="D3D3D3"/>
-              <w:bottom w:val="single" w:space="0" w:color="D3D3D3"/>
-              <w:start w:val="single" w:space="0" w:color="D3D3D3"/>
-              <w:end w:val="single" w:space="0" w:color="D3D3D3"/>
-            </w:tcBorders>
-          </w:tcPr>
-          <w:p>
-            <w:pPr>
-              <w:spacing w:before="0" w:after="60"/>
-              <w:keepNext/>
-            </w:pPr>
-            <w:r>
-              <w:rPr>
-                <w:rFonts w:ascii="Calibri" w:hAnsi="Calibri"/>
-                <w:sz w:val="20"/>
-              </w:rPr>
-              <w:t xml:space="default">3</w:t>
+              <w:t xml:space="default">LF48: Mortality or fitness reduction due to predation by invasive species</w:t>
             </w:r>
           </w:p>
         </w:tc>
@@ -1550,6 +1527,29 @@
                 <w:rFonts w:ascii="Calibri" w:hAnsi="Calibri"/>
                 <w:sz w:val="20"/>
               </w:rPr>
+              <w:t xml:space="default">2</w:t>
+            </w:r>
+          </w:p>
+        </w:tc>
+        <w:tc>
+          <w:tcPr>
+            <w:tcBorders>
+              <w:top w:val="single" w:space="0" w:color="D3D3D3"/>
+              <w:bottom w:val="single" w:space="0" w:color="D3D3D3"/>
+              <w:start w:val="single" w:space="0" w:color="D3D3D3"/>
+              <w:end w:val="single" w:space="0" w:color="D3D3D3"/>
+            </w:tcBorders>
+          </w:tcPr>
+          <w:p>
+            <w:pPr>
+              <w:spacing w:before="0" w:after="60"/>
+              <w:keepNext/>
+            </w:pPr>
+            <w:r>
+              <w:rPr>
+                <w:rFonts w:ascii="Calibri" w:hAnsi="Calibri"/>
+                <w:sz w:val="20"/>
+              </w:rPr>
               <w:t xml:space="default">VL</w:t>
             </w:r>
           </w:p>
@@ -1573,7 +1573,7 @@
                 <w:rFonts w:ascii="Calibri" w:hAnsi="Calibri"/>
                 <w:sz w:val="20"/>
               </w:rPr>
-              <w:t xml:space="default">VL</w:t>
+              <w:t xml:space="default">L</w:t>
             </w:r>
           </w:p>
         </w:tc>
@@ -1624,30 +1624,7 @@
                 <w:rFonts w:ascii="Calibri" w:hAnsi="Calibri"/>
                 <w:sz w:val="20"/>
               </w:rPr>
-              <w:t xml:space="default">LF18: Mortality due to redd disturbance by humans</w:t>
-            </w:r>
-          </w:p>
-        </w:tc>
-        <w:tc>
-          <w:tcPr>
-            <w:tcBorders>
-              <w:top w:val="single" w:space="0" w:color="D3D3D3"/>
-              <w:bottom w:val="single" w:space="0" w:color="D3D3D3"/>
-              <w:start w:val="single" w:space="0" w:color="D3D3D3"/>
-              <w:end w:val="single" w:space="0" w:color="D3D3D3"/>
-            </w:tcBorders>
-          </w:tcPr>
-          <w:p>
-            <w:pPr>
-              <w:spacing w:before="0" w:after="60"/>
-              <w:keepNext/>
-            </w:pPr>
-            <w:r>
-              <w:rPr>
-                <w:rFonts w:ascii="Calibri" w:hAnsi="Calibri"/>
-                <w:sz w:val="20"/>
-              </w:rPr>
-              <w:t xml:space="default">3</w:t>
+              <w:t xml:space="default">LF50: Mortality or fitness reduction as a result of stress due to anthropogenic activity</w:t>
             </w:r>
           </w:p>
         </w:tc>
@@ -1693,6 +1670,29 @@
                 <w:rFonts w:ascii="Calibri" w:hAnsi="Calibri"/>
                 <w:sz w:val="20"/>
               </w:rPr>
+              <w:t xml:space="default">2</w:t>
+            </w:r>
+          </w:p>
+        </w:tc>
+        <w:tc>
+          <w:tcPr>
+            <w:tcBorders>
+              <w:top w:val="single" w:space="0" w:color="D3D3D3"/>
+              <w:bottom w:val="single" w:space="0" w:color="D3D3D3"/>
+              <w:start w:val="single" w:space="0" w:color="D3D3D3"/>
+              <w:end w:val="single" w:space="0" w:color="D3D3D3"/>
+            </w:tcBorders>
+          </w:tcPr>
+          <w:p>
+            <w:pPr>
+              <w:spacing w:before="0" w:after="60"/>
+              <w:keepNext/>
+            </w:pPr>
+            <w:r>
+              <w:rPr>
+                <w:rFonts w:ascii="Calibri" w:hAnsi="Calibri"/>
+                <w:sz w:val="20"/>
+              </w:rPr>
               <w:t xml:space="default">VL</w:t>
             </w:r>
           </w:p>
@@ -1716,7 +1716,7 @@
                 <w:rFonts w:ascii="Calibri" w:hAnsi="Calibri"/>
                 <w:sz w:val="20"/>
               </w:rPr>
-              <w:t xml:space="default">VL</w:t>
+              <w:t xml:space="default">L</w:t>
             </w:r>
           </w:p>
         </w:tc>
@@ -1767,30 +1767,7 @@
                 <w:rFonts w:ascii="Calibri" w:hAnsi="Calibri"/>
                 <w:sz w:val="20"/>
               </w:rPr>
-              <w:t xml:space="default">LF20: Mortality or fitness reduction due to redd overspawn</w:t>
-            </w:r>
-          </w:p>
-        </w:tc>
-        <w:tc>
-          <w:tcPr>
-            <w:tcBorders>
-              <w:top w:val="single" w:space="0" w:color="D3D3D3"/>
-              <w:bottom w:val="single" w:space="0" w:color="D3D3D3"/>
-              <w:start w:val="single" w:space="0" w:color="D3D3D3"/>
-              <w:end w:val="single" w:space="0" w:color="D3D3D3"/>
-            </w:tcBorders>
-          </w:tcPr>
-          <w:p>
-            <w:pPr>
-              <w:spacing w:before="0" w:after="60"/>
-              <w:keepNext/>
-            </w:pPr>
-            <w:r>
-              <w:rPr>
-                <w:rFonts w:ascii="Calibri" w:hAnsi="Calibri"/>
-                <w:sz w:val="20"/>
-              </w:rPr>
-              <w:t xml:space="default">3</w:t>
+              <w:t xml:space="default">LF53: Mortality or fitness reduction due to increased frequency and magnitude of algal blooms</w:t>
             </w:r>
           </w:p>
         </w:tc>
@@ -1836,6 +1813,29 @@
                 <w:rFonts w:ascii="Calibri" w:hAnsi="Calibri"/>
                 <w:sz w:val="20"/>
               </w:rPr>
+              <w:t xml:space="default">2</w:t>
+            </w:r>
+          </w:p>
+        </w:tc>
+        <w:tc>
+          <w:tcPr>
+            <w:tcBorders>
+              <w:top w:val="single" w:space="0" w:color="D3D3D3"/>
+              <w:bottom w:val="single" w:space="0" w:color="D3D3D3"/>
+              <w:start w:val="single" w:space="0" w:color="D3D3D3"/>
+              <w:end w:val="single" w:space="0" w:color="D3D3D3"/>
+            </w:tcBorders>
+          </w:tcPr>
+          <w:p>
+            <w:pPr>
+              <w:spacing w:before="0" w:after="60"/>
+              <w:keepNext/>
+            </w:pPr>
+            <w:r>
+              <w:rPr>
+                <w:rFonts w:ascii="Calibri" w:hAnsi="Calibri"/>
+                <w:sz w:val="20"/>
+              </w:rPr>
               <w:t xml:space="default">VL</w:t>
             </w:r>
           </w:p>
@@ -1859,7 +1859,7 @@
                 <w:rFonts w:ascii="Calibri" w:hAnsi="Calibri"/>
                 <w:sz w:val="20"/>
               </w:rPr>
-              <w:t xml:space="default">VL</w:t>
+              <w:t xml:space="default">L</w:t>
             </w:r>
           </w:p>
         </w:tc>
@@ -1910,30 +1910,30 @@
                 <w:rFonts w:ascii="Calibri" w:hAnsi="Calibri"/>
                 <w:sz w:val="20"/>
               </w:rPr>
-              <w:t xml:space="default">LF32: Mortality or fitness reduction as a result of stress due to anthropogenic activity</w:t>
-            </w:r>
-          </w:p>
-        </w:tc>
-        <w:tc>
-          <w:tcPr>
-            <w:tcBorders>
-              <w:top w:val="single" w:space="0" w:color="D3D3D3"/>
-              <w:bottom w:val="single" w:space="0" w:color="D3D3D3"/>
-              <w:start w:val="single" w:space="0" w:color="D3D3D3"/>
-              <w:end w:val="single" w:space="0" w:color="D3D3D3"/>
-            </w:tcBorders>
-          </w:tcPr>
-          <w:p>
-            <w:pPr>
-              <w:spacing w:before="0" w:after="60"/>
-              <w:keepNext/>
-            </w:pPr>
-            <w:r>
-              <w:rPr>
-                <w:rFonts w:ascii="Calibri" w:hAnsi="Calibri"/>
-                <w:sz w:val="20"/>
-              </w:rPr>
-              <w:t xml:space="default">3</w:t>
+              <w:t xml:space="default">LF2:  Mortality or fitness reduction increased exposure to terrestrial predation</w:t>
+            </w:r>
+          </w:p>
+        </w:tc>
+        <w:tc>
+          <w:tcPr>
+            <w:tcBorders>
+              <w:top w:val="single" w:space="0" w:color="D3D3D3"/>
+              <w:bottom w:val="single" w:space="0" w:color="D3D3D3"/>
+              <w:start w:val="single" w:space="0" w:color="D3D3D3"/>
+              <w:end w:val="single" w:space="0" w:color="D3D3D3"/>
+            </w:tcBorders>
+          </w:tcPr>
+          <w:p>
+            <w:pPr>
+              <w:spacing w:before="0" w:after="60"/>
+              <w:keepNext/>
+            </w:pPr>
+            <w:r>
+              <w:rPr>
+                <w:rFonts w:ascii="Calibri" w:hAnsi="Calibri"/>
+                <w:sz w:val="20"/>
+              </w:rPr>
+              <w:t xml:space="default">13</w:t>
             </w:r>
           </w:p>
         </w:tc>
@@ -2053,30 +2053,30 @@
                 <w:rFonts w:ascii="Calibri" w:hAnsi="Calibri"/>
                 <w:sz w:val="20"/>
               </w:rPr>
-              <w:t xml:space="default">LF34: Mortality or fitness reduction due to competition from invasive species</w:t>
-            </w:r>
-          </w:p>
-        </w:tc>
-        <w:tc>
-          <w:tcPr>
-            <w:tcBorders>
-              <w:top w:val="single" w:space="0" w:color="D3D3D3"/>
-              <w:bottom w:val="single" w:space="0" w:color="D3D3D3"/>
-              <w:start w:val="single" w:space="0" w:color="D3D3D3"/>
-              <w:end w:val="single" w:space="0" w:color="D3D3D3"/>
-            </w:tcBorders>
-          </w:tcPr>
-          <w:p>
-            <w:pPr>
-              <w:spacing w:before="0" w:after="60"/>
-              <w:keepNext/>
-            </w:pPr>
-            <w:r>
-              <w:rPr>
-                <w:rFonts w:ascii="Calibri" w:hAnsi="Calibri"/>
-                <w:sz w:val="20"/>
-              </w:rPr>
-              <w:t xml:space="default">3</w:t>
+              <w:t xml:space="default">LF3: Mortality or fitness reduction as a result of stress due to anthropogenic activity (non fishing)</w:t>
+            </w:r>
+          </w:p>
+        </w:tc>
+        <w:tc>
+          <w:tcPr>
+            <w:tcBorders>
+              <w:top w:val="single" w:space="0" w:color="D3D3D3"/>
+              <w:bottom w:val="single" w:space="0" w:color="D3D3D3"/>
+              <w:start w:val="single" w:space="0" w:color="D3D3D3"/>
+              <w:end w:val="single" w:space="0" w:color="D3D3D3"/>
+            </w:tcBorders>
+          </w:tcPr>
+          <w:p>
+            <w:pPr>
+              <w:spacing w:before="0" w:after="60"/>
+              <w:keepNext/>
+            </w:pPr>
+            <w:r>
+              <w:rPr>
+                <w:rFonts w:ascii="Calibri" w:hAnsi="Calibri"/>
+                <w:sz w:val="20"/>
+              </w:rPr>
+              <w:t xml:space="default">13</w:t>
             </w:r>
           </w:p>
         </w:tc>
@@ -2196,30 +2196,30 @@
                 <w:rFonts w:ascii="Calibri" w:hAnsi="Calibri"/>
                 <w:sz w:val="20"/>
               </w:rPr>
-              <w:t xml:space="default">LF41: Mortality or fitness reduction as a result of competition with hatchery fry</w:t>
-            </w:r>
-          </w:p>
-        </w:tc>
-        <w:tc>
-          <w:tcPr>
-            <w:tcBorders>
-              <w:top w:val="single" w:space="0" w:color="D3D3D3"/>
-              <w:bottom w:val="single" w:space="0" w:color="D3D3D3"/>
-              <w:start w:val="single" w:space="0" w:color="D3D3D3"/>
-              <w:end w:val="single" w:space="0" w:color="D3D3D3"/>
-            </w:tcBorders>
-          </w:tcPr>
-          <w:p>
-            <w:pPr>
-              <w:spacing w:before="0" w:after="60"/>
-              <w:keepNext/>
-            </w:pPr>
-            <w:r>
-              <w:rPr>
-                <w:rFonts w:ascii="Calibri" w:hAnsi="Calibri"/>
-                <w:sz w:val="20"/>
-              </w:rPr>
-              <w:t xml:space="default">3</w:t>
+              <w:t xml:space="default">LF5: Mortality or fitness reduction due to competition with invasive species</w:t>
+            </w:r>
+          </w:p>
+        </w:tc>
+        <w:tc>
+          <w:tcPr>
+            <w:tcBorders>
+              <w:top w:val="single" w:space="0" w:color="D3D3D3"/>
+              <w:bottom w:val="single" w:space="0" w:color="D3D3D3"/>
+              <w:start w:val="single" w:space="0" w:color="D3D3D3"/>
+              <w:end w:val="single" w:space="0" w:color="D3D3D3"/>
+            </w:tcBorders>
+          </w:tcPr>
+          <w:p>
+            <w:pPr>
+              <w:spacing w:before="0" w:after="60"/>
+              <w:keepNext/>
+            </w:pPr>
+            <w:r>
+              <w:rPr>
+                <w:rFonts w:ascii="Calibri" w:hAnsi="Calibri"/>
+                <w:sz w:val="20"/>
+              </w:rPr>
+              <w:t xml:space="default">13</w:t>
             </w:r>
           </w:p>
         </w:tc>
@@ -2339,30 +2339,30 @@
                 <w:rFonts w:ascii="Calibri" w:hAnsi="Calibri"/>
                 <w:sz w:val="20"/>
               </w:rPr>
-              <w:t xml:space="default">LF42: Mortality or fitness reduction due to unfavourable water temperatures</w:t>
-            </w:r>
-          </w:p>
-        </w:tc>
-        <w:tc>
-          <w:tcPr>
-            <w:tcBorders>
-              <w:top w:val="single" w:space="0" w:color="D3D3D3"/>
-              <w:bottom w:val="single" w:space="0" w:color="D3D3D3"/>
-              <w:start w:val="single" w:space="0" w:color="D3D3D3"/>
-              <w:end w:val="single" w:space="0" w:color="D3D3D3"/>
-            </w:tcBorders>
-          </w:tcPr>
-          <w:p>
-            <w:pPr>
-              <w:spacing w:before="0" w:after="60"/>
-              <w:keepNext/>
-            </w:pPr>
-            <w:r>
-              <w:rPr>
-                <w:rFonts w:ascii="Calibri" w:hAnsi="Calibri"/>
-                <w:sz w:val="20"/>
-              </w:rPr>
-              <w:t xml:space="default">3</w:t>
+              <w:t xml:space="default">LF8: Pre-spawn mortality or fitness reduction due to reduced quantity of spawning habitat</w:t>
+            </w:r>
+          </w:p>
+        </w:tc>
+        <w:tc>
+          <w:tcPr>
+            <w:tcBorders>
+              <w:top w:val="single" w:space="0" w:color="D3D3D3"/>
+              <w:bottom w:val="single" w:space="0" w:color="D3D3D3"/>
+              <w:start w:val="single" w:space="0" w:color="D3D3D3"/>
+              <w:end w:val="single" w:space="0" w:color="D3D3D3"/>
+            </w:tcBorders>
+          </w:tcPr>
+          <w:p>
+            <w:pPr>
+              <w:spacing w:before="0" w:after="60"/>
+              <w:keepNext/>
+            </w:pPr>
+            <w:r>
+              <w:rPr>
+                <w:rFonts w:ascii="Calibri" w:hAnsi="Calibri"/>
+                <w:sz w:val="20"/>
+              </w:rPr>
+              <w:t xml:space="default">13</w:t>
             </w:r>
           </w:p>
         </w:tc>
@@ -2482,30 +2482,30 @@
                 <w:rFonts w:ascii="Calibri" w:hAnsi="Calibri"/>
                 <w:sz w:val="20"/>
               </w:rPr>
-              <w:t xml:space="default">LF47: Mortality or fitness reduction due to elevated predation</w:t>
-            </w:r>
-          </w:p>
-        </w:tc>
-        <w:tc>
-          <w:tcPr>
-            <w:tcBorders>
-              <w:top w:val="single" w:space="0" w:color="D3D3D3"/>
-              <w:bottom w:val="single" w:space="0" w:color="D3D3D3"/>
-              <w:start w:val="single" w:space="0" w:color="D3D3D3"/>
-              <w:end w:val="single" w:space="0" w:color="D3D3D3"/>
-            </w:tcBorders>
-          </w:tcPr>
-          <w:p>
-            <w:pPr>
-              <w:spacing w:before="0" w:after="60"/>
-              <w:keepNext/>
-            </w:pPr>
-            <w:r>
-              <w:rPr>
-                <w:rFonts w:ascii="Calibri" w:hAnsi="Calibri"/>
-                <w:sz w:val="20"/>
-              </w:rPr>
-              <w:t xml:space="default">3</w:t>
+              <w:t xml:space="default">LF9: Mortality or fitness reduction due to fishing</w:t>
+            </w:r>
+          </w:p>
+        </w:tc>
+        <w:tc>
+          <w:tcPr>
+            <w:tcBorders>
+              <w:top w:val="single" w:space="0" w:color="D3D3D3"/>
+              <w:bottom w:val="single" w:space="0" w:color="D3D3D3"/>
+              <w:start w:val="single" w:space="0" w:color="D3D3D3"/>
+              <w:end w:val="single" w:space="0" w:color="D3D3D3"/>
+            </w:tcBorders>
+          </w:tcPr>
+          <w:p>
+            <w:pPr>
+              <w:spacing w:before="0" w:after="60"/>
+              <w:keepNext/>
+            </w:pPr>
+            <w:r>
+              <w:rPr>
+                <w:rFonts w:ascii="Calibri" w:hAnsi="Calibri"/>
+                <w:sz w:val="20"/>
+              </w:rPr>
+              <w:t xml:space="default">13</w:t>
             </w:r>
           </w:p>
         </w:tc>
@@ -2625,30 +2625,30 @@
                 <w:rFonts w:ascii="Calibri" w:hAnsi="Calibri"/>
                 <w:sz w:val="20"/>
               </w:rPr>
-              <w:t xml:space="default">LF48: Mortality or fitness reduction due to predation by invasive species</w:t>
-            </w:r>
-          </w:p>
-        </w:tc>
-        <w:tc>
-          <w:tcPr>
-            <w:tcBorders>
-              <w:top w:val="single" w:space="0" w:color="D3D3D3"/>
-              <w:bottom w:val="single" w:space="0" w:color="D3D3D3"/>
-              <w:start w:val="single" w:space="0" w:color="D3D3D3"/>
-              <w:end w:val="single" w:space="0" w:color="D3D3D3"/>
-            </w:tcBorders>
-          </w:tcPr>
-          <w:p>
-            <w:pPr>
-              <w:spacing w:before="0" w:after="60"/>
-              <w:keepNext/>
-            </w:pPr>
-            <w:r>
-              <w:rPr>
-                <w:rFonts w:ascii="Calibri" w:hAnsi="Calibri"/>
-                <w:sz w:val="20"/>
-              </w:rPr>
-              <w:t xml:space="default">3</w:t>
+              <w:t xml:space="default">LF41: Mortality or fitness reduction as a result of competition with hatchery fry</w:t>
+            </w:r>
+          </w:p>
+        </w:tc>
+        <w:tc>
+          <w:tcPr>
+            <w:tcBorders>
+              <w:top w:val="single" w:space="0" w:color="D3D3D3"/>
+              <w:bottom w:val="single" w:space="0" w:color="D3D3D3"/>
+              <w:start w:val="single" w:space="0" w:color="D3D3D3"/>
+              <w:end w:val="single" w:space="0" w:color="D3D3D3"/>
+            </w:tcBorders>
+          </w:tcPr>
+          <w:p>
+            <w:pPr>
+              <w:spacing w:before="0" w:after="60"/>
+              <w:keepNext/>
+            </w:pPr>
+            <w:r>
+              <w:rPr>
+                <w:rFonts w:ascii="Calibri" w:hAnsi="Calibri"/>
+                <w:sz w:val="20"/>
+              </w:rPr>
+              <w:t xml:space="default">13</w:t>
             </w:r>
           </w:p>
         </w:tc>
